--- a/game_reviews/translations/dim-sum-prize (Version 1).docx
+++ b/game_reviews/translations/dim-sum-prize (Version 1).docx
@@ -8,18 +8,6 @@
       </w:pPr>
       <w:r>
         <w:t>Play Dim Sum Prize for Free - Delicious Chinese-themed Slot</w:t>
-      </w:r>
-    </w:p>
-    <w:p>
-      <w:r/>
-      <w:r>
-        <w:rPr>
-          <w:b/>
-        </w:rPr>
-        <w:t>Meta description</w:t>
-      </w:r>
-      <w:r>
-        <w:t>: Dim Sum Prize is a Chinese-themed slot game with 10 fixed paylines. Play now for free and enjoy two bonus features and an impressive RTP of 97.18%.</w:t>
       </w:r>
     </w:p>
     <w:p>
@@ -370,9 +358,18 @@
       <w:r/>
       <w:r>
         <w:rPr>
+          <w:b/>
+        </w:rPr>
+        <w:t>Play Dim Sum Prize for Free - Delicious Chinese-themed Slot</w:t>
+      </w:r>
+    </w:p>
+    <w:p>
+      <w:r/>
+      <w:r>
+        <w:rPr>
           <w:i/>
         </w:rPr>
-        <w:t>Create a cartoon-style feature image of a happy Maya warrior wearing glasses that fits the theme of the game "Dim Sum Prize". The image should feature the Maya warrior holding a bamboo basket full of Dim Sum dishes, with a teapot and teacup beside them. The background should be reminiscent of a Chinese restaurant, with lanterns hanging from the ceiling and a dragon decoration in the background. The overall tone of the image should be fun and lighthearted, conveying the enjoyment and excitement of the game.</w:t>
+        <w:t>Dim Sum Prize is a Chinese-themed slot game with 10 fixed paylines. Play now for free and enjoy two bonus features and an impressive RTP of 97.18%.</w:t>
       </w:r>
     </w:p>
     <w:sectPr>

--- a/game_reviews/translations/dim-sum-prize (Version 1).docx
+++ b/game_reviews/translations/dim-sum-prize (Version 1).docx
@@ -8,6 +8,18 @@
       </w:pPr>
       <w:r>
         <w:t>Play Dim Sum Prize for Free - Delicious Chinese-themed Slot</w:t>
+      </w:r>
+    </w:p>
+    <w:p>
+      <w:r/>
+      <w:r>
+        <w:rPr>
+          <w:b/>
+        </w:rPr>
+        <w:t>Meta description</w:t>
+      </w:r>
+      <w:r>
+        <w:t>: Dim Sum Prize is a Chinese-themed slot game with 10 fixed paylines. Play now for free and enjoy two bonus features and an impressive RTP of 97.18%.</w:t>
       </w:r>
     </w:p>
     <w:p>
@@ -358,18 +370,9 @@
       <w:r/>
       <w:r>
         <w:rPr>
-          <w:b/>
-        </w:rPr>
-        <w:t>Play Dim Sum Prize for Free - Delicious Chinese-themed Slot</w:t>
-      </w:r>
-    </w:p>
-    <w:p>
-      <w:r/>
-      <w:r>
-        <w:rPr>
           <w:i/>
         </w:rPr>
-        <w:t>Dim Sum Prize is a Chinese-themed slot game with 10 fixed paylines. Play now for free and enjoy two bonus features and an impressive RTP of 97.18%.</w:t>
+        <w:t>Create a cartoon-style feature image of a happy Maya warrior wearing glasses that fits the theme of the game "Dim Sum Prize". The image should feature the Maya warrior holding a bamboo basket full of Dim Sum dishes, with a teapot and teacup beside them. The background should be reminiscent of a Chinese restaurant, with lanterns hanging from the ceiling and a dragon decoration in the background. The overall tone of the image should be fun and lighthearted, conveying the enjoyment and excitement of the game.</w:t>
       </w:r>
     </w:p>
     <w:sectPr>

--- a/game_reviews/translations/dim-sum-prize (Version 1).docx
+++ b/game_reviews/translations/dim-sum-prize (Version 1).docx
@@ -7,7 +7,7 @@
         <w:pStyle w:val="Heading1"/>
       </w:pPr>
       <w:r>
-        <w:t>Play Dim Sum Prize for Free - Delicious Chinese-themed Slot</w:t>
+        <w:t>Play Dim Sum Prize Free - Exciting Slot Game Review</w:t>
       </w:r>
     </w:p>
     <w:p>
@@ -288,7 +288,7 @@
       </w:pPr>
       <w:r/>
       <w:r>
-        <w:t>High RTP of 97.18%, great for experienced players</w:t>
+        <w:t>High RTP of 97.18%</w:t>
       </w:r>
     </w:p>
     <w:p>
@@ -299,7 +299,7 @@
       </w:pPr>
       <w:r/>
       <w:r>
-        <w:t>Beautiful graphics that bring the Chinese restaurant theme to life</w:t>
+        <w:t>Impressive graphics and design</w:t>
       </w:r>
     </w:p>
     <w:p>
@@ -310,7 +310,7 @@
       </w:pPr>
       <w:r/>
       <w:r>
-        <w:t>Betting range suitable for both low- and high-stakes players</w:t>
+        <w:t>Wide betting range for low- and high-stakes players</w:t>
       </w:r>
     </w:p>
     <w:p>
@@ -321,7 +321,7 @@
       </w:pPr>
       <w:r/>
       <w:r>
-        <w:t>Autoplay feature allows for uninterrupted gameplay</w:t>
+        <w:t>Two exciting bonus features</w:t>
       </w:r>
     </w:p>
     <w:p>
@@ -340,7 +340,7 @@
       </w:pPr>
       <w:r/>
       <w:r>
-        <w:t>Limited number of paylines may not appeal to some players</w:t>
+        <w:t>Limited number of paylines (10)</w:t>
       </w:r>
     </w:p>
     <w:p>
@@ -351,7 +351,7 @@
       </w:pPr>
       <w:r/>
       <w:r>
-        <w:t>Free spins can be difficult to trigger</w:t>
+        <w:t>Free spins feature can be hard to trigger</w:t>
       </w:r>
     </w:p>
     <w:p>
@@ -360,7 +360,7 @@
         <w:rPr>
           <w:b/>
         </w:rPr>
-        <w:t>Play Dim Sum Prize for Free - Delicious Chinese-themed Slot</w:t>
+        <w:t>Play Dim Sum Prize Free - Exciting Slot Game Review</w:t>
       </w:r>
     </w:p>
     <w:p>
@@ -369,7 +369,7 @@
         <w:rPr>
           <w:i/>
         </w:rPr>
-        <w:t>Dim Sum Prize is a Chinese-themed slot game with 10 fixed paylines. Play now for free and enjoy two bonus features and an impressive RTP of 97.18%.</w:t>
+        <w:t>Play Dim Sum Prize for free and enjoy impressive graphics, exciting bonus features, and a wide betting range.</w:t>
       </w:r>
     </w:p>
     <w:sectPr>
